--- a/resume/chaithra_resume_v14.docx
+++ b/resume/chaithra_resume_v14.docx
@@ -30,9 +30,8 @@
           <w:sz w:val="28"/>
           <w:szCs w:val="28"/>
         </w:rPr>
-        <w:t xml:space="preserve"> </w:t>
-      </w:r>
-      <w:proofErr w:type="gramStart"/>
+        <w:t xml:space="preserve"> K</w:t>
+      </w:r>
       <w:r>
         <w:rPr>
           <w:rFonts w:asciiTheme="minorHAnsi" w:hAnsiTheme="minorHAnsi" w:cstheme="minorHAnsi"/>
@@ -40,26 +39,7 @@
           <w:sz w:val="28"/>
           <w:szCs w:val="28"/>
         </w:rPr>
-        <w:t>K</w:t>
-      </w:r>
-      <w:r>
-        <w:rPr>
-          <w:rFonts w:asciiTheme="minorHAnsi" w:hAnsiTheme="minorHAnsi" w:cstheme="minorHAnsi"/>
-          <w:spacing w:val="-19"/>
-          <w:sz w:val="28"/>
-          <w:szCs w:val="28"/>
-        </w:rPr>
-        <w:t xml:space="preserve"> .</w:t>
-      </w:r>
-      <w:proofErr w:type="gramEnd"/>
-      <w:r>
-        <w:rPr>
-          <w:rFonts w:asciiTheme="minorHAnsi" w:hAnsiTheme="minorHAnsi" w:cstheme="minorHAnsi"/>
-          <w:spacing w:val="-19"/>
-          <w:sz w:val="28"/>
-          <w:szCs w:val="28"/>
-        </w:rPr>
-        <w:t xml:space="preserve"> </w:t>
+        <w:t xml:space="preserve"> . </w:t>
       </w:r>
       <w:r>
         <w:rPr>
@@ -1255,7 +1235,43 @@
           <w:sz w:val="20"/>
           <w:szCs w:val="20"/>
         </w:rPr>
-        <w:t>Machine Learning, Natural Language Processing, Deep Learning, Data Cleaning, Analysis and Visualization, Hypothesis Testing, Probability and Statistics</w:t>
+        <w:t xml:space="preserve">Machine Learning, Natural Language Processing, Deep Learning, </w:t>
+      </w:r>
+      <w:r>
+        <w:rPr>
+          <w:rFonts w:asciiTheme="minorHAnsi" w:hAnsiTheme="minorHAnsi" w:cstheme="minorHAnsi"/>
+          <w:iCs/>
+          <w:sz w:val="20"/>
+          <w:szCs w:val="20"/>
+        </w:rPr>
+        <w:t>Exploratory Data</w:t>
+      </w:r>
+      <w:r>
+        <w:rPr>
+          <w:rFonts w:asciiTheme="minorHAnsi" w:hAnsiTheme="minorHAnsi" w:cstheme="minorHAnsi"/>
+          <w:iCs/>
+          <w:sz w:val="20"/>
+          <w:szCs w:val="20"/>
+        </w:rPr>
+        <w:t xml:space="preserve"> Analysis </w:t>
+      </w:r>
+      <w:r>
+        <w:rPr>
+          <w:rFonts w:asciiTheme="minorHAnsi" w:hAnsiTheme="minorHAnsi" w:cstheme="minorHAnsi"/>
+          <w:iCs/>
+          <w:sz w:val="20"/>
+          <w:szCs w:val="20"/>
+        </w:rPr>
+        <w:t>(EDA), Data</w:t>
+      </w:r>
+      <w:r>
+        <w:rPr>
+          <w:rFonts w:asciiTheme="minorHAnsi" w:hAnsiTheme="minorHAnsi" w:cstheme="minorHAnsi"/>
+          <w:iCs/>
+          <w:sz w:val="20"/>
+          <w:szCs w:val="20"/>
+        </w:rPr>
+        <w:t xml:space="preserve"> Visualization, Hypothesis Testing, Probability and Statistics</w:t>
       </w:r>
       <w:r>
         <w:rPr>
@@ -1728,18 +1744,8 @@
           <w:sz w:val="20"/>
           <w:szCs w:val="20"/>
         </w:rPr>
-        <w:t xml:space="preserve">This project used three machine learning models (Logistic Regression, Random Forest, and Deep Learning) to analyze credit card default risk without relying on credit scores or credit </w:t>
-      </w:r>
-      <w:proofErr w:type="gramStart"/>
-      <w:r>
-        <w:rPr>
-          <w:rFonts w:asciiTheme="minorHAnsi" w:hAnsiTheme="minorHAnsi" w:cstheme="minorHAnsi"/>
-          <w:sz w:val="20"/>
-          <w:szCs w:val="20"/>
-        </w:rPr>
-        <w:t>history</w:t>
-      </w:r>
-      <w:proofErr w:type="gramEnd"/>
+        <w:t>This project used three machine learning models (Logistic Regression, Random Forest, and Deep Learning) to analyze credit card default risk without relying on credit scores or credit history</w:t>
+      </w:r>
     </w:p>
     <w:p>
       <w:pPr>
@@ -1764,18 +1770,8 @@
           <w:sz w:val="20"/>
           <w:szCs w:val="20"/>
         </w:rPr>
-        <w:t xml:space="preserve">Dataset consisted of 30,000 credit card users and 26 </w:t>
-      </w:r>
-      <w:proofErr w:type="gramStart"/>
-      <w:r>
-        <w:rPr>
-          <w:rFonts w:asciiTheme="minorHAnsi" w:hAnsiTheme="minorHAnsi" w:cstheme="minorHAnsi"/>
-          <w:sz w:val="20"/>
-          <w:szCs w:val="20"/>
-        </w:rPr>
-        <w:t>features</w:t>
-      </w:r>
-      <w:proofErr w:type="gramEnd"/>
+        <w:t>Dataset consisted of 30,000 credit card users and 26 features</w:t>
+      </w:r>
     </w:p>
     <w:p>
       <w:pPr>
@@ -1800,18 +1796,8 @@
           <w:sz w:val="20"/>
           <w:szCs w:val="20"/>
         </w:rPr>
-        <w:t xml:space="preserve">Random Forest model performed the best, with a precision of 0.80 and a recall of </w:t>
-      </w:r>
-      <w:proofErr w:type="gramStart"/>
-      <w:r>
-        <w:rPr>
-          <w:rFonts w:asciiTheme="minorHAnsi" w:hAnsiTheme="minorHAnsi" w:cstheme="minorHAnsi"/>
-          <w:sz w:val="20"/>
-          <w:szCs w:val="20"/>
-        </w:rPr>
-        <w:t>0.65</w:t>
-      </w:r>
-      <w:proofErr w:type="gramEnd"/>
+        <w:t>Random Forest model performed the best, with a precision of 0.80 and a recall of 0.65</w:t>
+      </w:r>
     </w:p>
     <w:p>
       <w:pPr>
@@ -1836,18 +1822,8 @@
           <w:sz w:val="20"/>
           <w:szCs w:val="20"/>
         </w:rPr>
-        <w:t xml:space="preserve">Most important default predictors were the most recent two months' payment status and credit </w:t>
-      </w:r>
-      <w:proofErr w:type="gramStart"/>
-      <w:r>
-        <w:rPr>
-          <w:rFonts w:asciiTheme="minorHAnsi" w:hAnsiTheme="minorHAnsi" w:cstheme="minorHAnsi"/>
-          <w:sz w:val="20"/>
-          <w:szCs w:val="20"/>
-        </w:rPr>
-        <w:t>limit</w:t>
-      </w:r>
-      <w:proofErr w:type="gramEnd"/>
+        <w:t>Most important default predictors were the most recent two months' payment status and credit limit</w:t>
+      </w:r>
     </w:p>
     <w:p>
       <w:pPr>
@@ -1872,18 +1848,8 @@
           <w:sz w:val="20"/>
           <w:szCs w:val="20"/>
         </w:rPr>
-        <w:t xml:space="preserve">These models could be helpful for credit card firms, loan lenders, and banks to make educated decisions on </w:t>
-      </w:r>
-      <w:proofErr w:type="gramStart"/>
-      <w:r>
-        <w:rPr>
-          <w:rFonts w:asciiTheme="minorHAnsi" w:hAnsiTheme="minorHAnsi" w:cstheme="minorHAnsi"/>
-          <w:sz w:val="20"/>
-          <w:szCs w:val="20"/>
-        </w:rPr>
-        <w:t>creditworthiness</w:t>
-      </w:r>
-      <w:proofErr w:type="gramEnd"/>
+        <w:t>These models could be helpful for credit card firms, loan lenders, and banks to make educated decisions on creditworthiness</w:t>
+      </w:r>
     </w:p>
     <w:p>
       <w:pPr>
@@ -2089,18 +2055,8 @@
           <w:sz w:val="20"/>
           <w:szCs w:val="20"/>
         </w:rPr>
-        <w:t xml:space="preserve"> on the </w:t>
-      </w:r>
-      <w:proofErr w:type="gramStart"/>
-      <w:r>
-        <w:rPr>
-          <w:rFonts w:asciiTheme="minorHAnsi" w:hAnsiTheme="minorHAnsi" w:cstheme="minorHAnsi"/>
-          <w:sz w:val="20"/>
-          <w:szCs w:val="20"/>
-        </w:rPr>
-        <w:t>dataset</w:t>
-      </w:r>
-      <w:proofErr w:type="gramEnd"/>
+        <w:t xml:space="preserve"> on the dataset</w:t>
+      </w:r>
     </w:p>
     <w:p>
       <w:pPr>
@@ -2127,18 +2083,8 @@
           <w:sz w:val="20"/>
           <w:szCs w:val="20"/>
         </w:rPr>
-        <w:t xml:space="preserve">Textual data was transformed into numeric vectors using word vectorization techniques, such as the Bag of Words (BOW) model, BERT word embedding, and XLNet </w:t>
-      </w:r>
-      <w:proofErr w:type="gramStart"/>
-      <w:r>
-        <w:rPr>
-          <w:rFonts w:asciiTheme="minorHAnsi" w:hAnsiTheme="minorHAnsi" w:cstheme="minorHAnsi"/>
-          <w:sz w:val="20"/>
-          <w:szCs w:val="20"/>
-        </w:rPr>
-        <w:t>embedding</w:t>
-      </w:r>
-      <w:proofErr w:type="gramEnd"/>
+        <w:t>Textual data was transformed into numeric vectors using word vectorization techniques, such as the Bag of Words (BOW) model, BERT word embedding, and XLNet embedding</w:t>
+      </w:r>
     </w:p>
     <w:p>
       <w:pPr>
@@ -2173,18 +2119,8 @@
           <w:sz w:val="20"/>
           <w:szCs w:val="20"/>
         </w:rPr>
-        <w:t xml:space="preserve"> of each news article in the </w:t>
-      </w:r>
-      <w:proofErr w:type="gramStart"/>
-      <w:r>
-        <w:rPr>
-          <w:rFonts w:asciiTheme="minorHAnsi" w:hAnsiTheme="minorHAnsi" w:cstheme="minorHAnsi"/>
-          <w:sz w:val="20"/>
-          <w:szCs w:val="20"/>
-        </w:rPr>
-        <w:t>dataset</w:t>
-      </w:r>
-      <w:proofErr w:type="gramEnd"/>
+        <w:t xml:space="preserve"> of each news article in the dataset</w:t>
+      </w:r>
     </w:p>
     <w:p>
       <w:pPr>
@@ -2327,18 +2263,8 @@
           <w:sz w:val="20"/>
           <w:szCs w:val="20"/>
         </w:rPr>
-        <w:t xml:space="preserve">Developed a workflow using Databricks and Apache Spark to automatically feed historical data as input to XGBoost ML Model by converting existing SQL Queries to PySpark, which was utilized in predicting future </w:t>
-      </w:r>
-      <w:proofErr w:type="gramStart"/>
-      <w:r>
-        <w:rPr>
-          <w:rFonts w:asciiTheme="minorHAnsi" w:hAnsiTheme="minorHAnsi" w:cstheme="minorHAnsi"/>
-          <w:sz w:val="20"/>
-          <w:szCs w:val="20"/>
-        </w:rPr>
-        <w:t>audience</w:t>
-      </w:r>
-      <w:proofErr w:type="gramEnd"/>
+        <w:t>Developed a workflow using Databricks and Apache Spark to automatically feed historical data as input to XGBoost ML Model by converting existing SQL Queries to PySpark, which was utilized in predicting future audience</w:t>
+      </w:r>
     </w:p>
     <w:p>
       <w:pPr>
@@ -2363,18 +2289,8 @@
           <w:sz w:val="20"/>
           <w:szCs w:val="20"/>
         </w:rPr>
-        <w:t xml:space="preserve">Implemented python module for entity resolution between Viacom’s program inventory &amp; Gracenote data, and IMDb &amp; TMDB using NLP pre-processing techniques, TF-IDF word vectorization, and K-Nearest Neighbor ML </w:t>
-      </w:r>
-      <w:proofErr w:type="gramStart"/>
-      <w:r>
-        <w:rPr>
-          <w:rFonts w:asciiTheme="minorHAnsi" w:hAnsiTheme="minorHAnsi" w:cstheme="minorHAnsi"/>
-          <w:sz w:val="20"/>
-          <w:szCs w:val="20"/>
-        </w:rPr>
-        <w:t>model</w:t>
-      </w:r>
-      <w:proofErr w:type="gramEnd"/>
+        <w:t>Implemented python module for entity resolution between Viacom’s program inventory &amp; Gracenote data, and IMDb &amp; TMDB using NLP pre-processing techniques, TF-IDF word vectorization, and K-Nearest Neighbor ML model</w:t>
+      </w:r>
     </w:p>
     <w:p>
       <w:pPr>
@@ -2449,18 +2365,8 @@
           <w:sz w:val="20"/>
           <w:szCs w:val="20"/>
         </w:rPr>
-        <w:t xml:space="preserve">Aggregated data from several delta tables using SQL and PySpark to generate forecast report that allowed for the comparison of predictions made by various models using MAPE and RMSE error </w:t>
-      </w:r>
-      <w:proofErr w:type="gramStart"/>
-      <w:r>
-        <w:rPr>
-          <w:rFonts w:asciiTheme="minorHAnsi" w:hAnsiTheme="minorHAnsi" w:cstheme="minorHAnsi"/>
-          <w:sz w:val="20"/>
-          <w:szCs w:val="20"/>
-        </w:rPr>
-        <w:t>metrics</w:t>
-      </w:r>
-      <w:proofErr w:type="gramEnd"/>
+        <w:t>Aggregated data from several delta tables using SQL and PySpark to generate forecast report that allowed for the comparison of predictions made by various models using MAPE and RMSE error metrics</w:t>
+      </w:r>
     </w:p>
     <w:p>
       <w:pPr>
@@ -2493,18 +2399,8 @@
           <w:sz w:val="20"/>
           <w:szCs w:val="20"/>
         </w:rPr>
-        <w:t xml:space="preserve"> to enable </w:t>
-      </w:r>
-      <w:proofErr w:type="gramStart"/>
-      <w:r>
-        <w:rPr>
-          <w:rFonts w:asciiTheme="minorHAnsi" w:hAnsiTheme="minorHAnsi" w:cstheme="minorHAnsi"/>
-          <w:sz w:val="20"/>
-          <w:szCs w:val="20"/>
-        </w:rPr>
-        <w:t>automation</w:t>
-      </w:r>
-      <w:proofErr w:type="gramEnd"/>
+        <w:t xml:space="preserve"> to enable automation</w:t>
+      </w:r>
     </w:p>
     <w:p>
       <w:pPr>
@@ -2826,7 +2722,6 @@
         </w:rPr>
         <w:t xml:space="preserve"> </w:t>
       </w:r>
-      <w:proofErr w:type="gramStart"/>
       <w:r>
         <w:rPr>
           <w:rFonts w:asciiTheme="minorHAnsi" w:hAnsiTheme="minorHAnsi" w:cstheme="minorHAnsi"/>
@@ -2835,7 +2730,6 @@
         </w:rPr>
         <w:t>users</w:t>
       </w:r>
-      <w:proofErr w:type="gramEnd"/>
     </w:p>
     <w:p>
       <w:pPr>
@@ -3151,7 +3045,6 @@
         </w:rPr>
         <w:t xml:space="preserve"> </w:t>
       </w:r>
-      <w:proofErr w:type="gramStart"/>
       <w:r>
         <w:rPr>
           <w:rFonts w:asciiTheme="minorHAnsi" w:hAnsiTheme="minorHAnsi" w:cstheme="minorHAnsi"/>
@@ -3160,7 +3053,6 @@
         </w:rPr>
         <w:t>performance</w:t>
       </w:r>
-      <w:proofErr w:type="gramEnd"/>
     </w:p>
     <w:p>
       <w:pPr>
@@ -3186,18 +3078,8 @@
           <w:sz w:val="20"/>
           <w:szCs w:val="20"/>
         </w:rPr>
-        <w:t xml:space="preserve">Designed Mongo DB Collections, documents with suitable indexing, and configured Spring repositories for application </w:t>
-      </w:r>
-      <w:proofErr w:type="gramStart"/>
-      <w:r>
-        <w:rPr>
-          <w:rFonts w:asciiTheme="minorHAnsi" w:hAnsiTheme="minorHAnsi" w:cstheme="minorHAnsi"/>
-          <w:sz w:val="20"/>
-          <w:szCs w:val="20"/>
-        </w:rPr>
-        <w:t>querying</w:t>
-      </w:r>
-      <w:proofErr w:type="gramEnd"/>
+        <w:t>Designed Mongo DB Collections, documents with suitable indexing, and configured Spring repositories for application querying</w:t>
+      </w:r>
     </w:p>
     <w:p>
       <w:pPr>
@@ -3409,7 +3291,6 @@
         </w:rPr>
         <w:t xml:space="preserve"> </w:t>
       </w:r>
-      <w:proofErr w:type="gramStart"/>
       <w:r>
         <w:rPr>
           <w:rFonts w:asciiTheme="minorHAnsi" w:hAnsiTheme="minorHAnsi" w:cstheme="minorHAnsi"/>
@@ -3418,7 +3299,6 @@
         </w:rPr>
         <w:t>traffic</w:t>
       </w:r>
-      <w:proofErr w:type="gramEnd"/>
     </w:p>
     <w:p>
       <w:pPr>
@@ -3468,18 +3348,8 @@
           <w:sz w:val="20"/>
           <w:szCs w:val="20"/>
         </w:rPr>
-        <w:t xml:space="preserve"> reconciliation results with other </w:t>
-      </w:r>
-      <w:proofErr w:type="gramStart"/>
-      <w:r>
-        <w:rPr>
-          <w:rFonts w:asciiTheme="minorHAnsi" w:hAnsiTheme="minorHAnsi" w:cstheme="minorHAnsi"/>
-          <w:sz w:val="20"/>
-          <w:szCs w:val="20"/>
-        </w:rPr>
-        <w:t>teams</w:t>
-      </w:r>
-      <w:proofErr w:type="gramEnd"/>
+        <w:t xml:space="preserve"> reconciliation results with other teams</w:t>
+      </w:r>
     </w:p>
     <w:p>
       <w:pPr>
@@ -4004,7 +3874,6 @@
         </w:rPr>
         <w:t xml:space="preserve"> </w:t>
       </w:r>
-      <w:proofErr w:type="gramStart"/>
       <w:r>
         <w:rPr>
           <w:rFonts w:asciiTheme="minorHAnsi" w:hAnsiTheme="minorHAnsi" w:cstheme="minorHAnsi"/>
@@ -4013,7 +3882,6 @@
         </w:rPr>
         <w:t>websites</w:t>
       </w:r>
-      <w:proofErr w:type="gramEnd"/>
     </w:p>
     <w:p>
       <w:pPr>
@@ -4270,7 +4138,6 @@
         </w:rPr>
         <w:t xml:space="preserve"> </w:t>
       </w:r>
-      <w:proofErr w:type="gramStart"/>
       <w:r>
         <w:rPr>
           <w:rFonts w:asciiTheme="minorHAnsi" w:hAnsiTheme="minorHAnsi" w:cstheme="minorHAnsi"/>
@@ -4279,7 +4146,6 @@
         </w:rPr>
         <w:t>tool</w:t>
       </w:r>
-      <w:proofErr w:type="gramEnd"/>
     </w:p>
     <w:p>
       <w:pPr>
@@ -4451,7 +4317,6 @@
         </w:rPr>
         <w:t xml:space="preserve"> </w:t>
       </w:r>
-      <w:proofErr w:type="gramStart"/>
       <w:r>
         <w:rPr>
           <w:rFonts w:asciiTheme="minorHAnsi" w:hAnsiTheme="minorHAnsi" w:cstheme="minorHAnsi"/>
@@ -4460,7 +4325,6 @@
         </w:rPr>
         <w:t>PII</w:t>
       </w:r>
-      <w:proofErr w:type="gramEnd"/>
     </w:p>
     <w:p>
       <w:pPr>
